--- a/report.docx
+++ b/report.docx
@@ -407,9 +407,6 @@
       <w:pPr>
         <w:pStyle w:val="a3"/>
         <w:ind w:left="360" w:firstLineChars="0" w:firstLine="0"/>
-        <w:rPr>
-          <w:rFonts w:hint="eastAsia"/>
-        </w:rPr>
       </w:pPr>
       <w:r>
         <w:rPr>
@@ -506,9 +503,6 @@
       <w:pPr>
         <w:pStyle w:val="a3"/>
         <w:ind w:left="360" w:firstLineChars="0" w:firstLine="0"/>
-        <w:rPr>
-          <w:rFonts w:hint="eastAsia"/>
-        </w:rPr>
       </w:pPr>
       <w:r>
         <w:rPr>
@@ -542,9 +536,6 @@
       <w:pPr>
         <w:pStyle w:val="a3"/>
         <w:ind w:left="360" w:firstLineChars="0" w:firstLine="0"/>
-        <w:rPr>
-          <w:rFonts w:hint="eastAsia"/>
-        </w:rPr>
       </w:pPr>
       <w:r>
         <w:rPr>
@@ -660,9 +651,6 @@
       <w:pPr>
         <w:pStyle w:val="a3"/>
         <w:ind w:left="360" w:firstLineChars="0" w:firstLine="0"/>
-        <w:rPr>
-          <w:rFonts w:hint="eastAsia"/>
-        </w:rPr>
       </w:pPr>
     </w:p>
     <w:p>
@@ -702,9 +690,6 @@
       <w:pPr>
         <w:pStyle w:val="a3"/>
         <w:ind w:left="360" w:firstLineChars="0" w:firstLine="0"/>
-        <w:rPr>
-          <w:rFonts w:hint="eastAsia"/>
-        </w:rPr>
       </w:pPr>
       <w:r>
         <w:rPr>
@@ -768,9 +753,6 @@
       <w:pPr>
         <w:pStyle w:val="a3"/>
         <w:ind w:left="360" w:firstLineChars="0" w:firstLine="0"/>
-        <w:rPr>
-          <w:rFonts w:hint="eastAsia"/>
-        </w:rPr>
       </w:pPr>
       <w:r>
         <w:rPr>
@@ -788,13 +770,7 @@
         <w:rPr>
           <w:rFonts w:hint="eastAsia"/>
         </w:rPr>
-        <w:t>40-43行，x为奇数则将x-1，</w:t>
-      </w:r>
-      <w:r>
-        <w:rPr>
-          <w:rFonts w:hint="eastAsia"/>
-        </w:rPr>
-        <w:t>步数i+1</w:t>
+        <w:t>40-43行，x为奇数则将x-1，步数i+1</w:t>
       </w:r>
     </w:p>
     <w:p>
@@ -827,11 +803,6 @@
       </w:r>
     </w:p>
     <w:p>
-      <w:pPr>
-        <w:rPr>
-          <w:rFonts w:hint="eastAsia"/>
-        </w:rPr>
-      </w:pPr>
       <w:r>
         <w:rPr>
           <w:rFonts w:hint="eastAsia"/>
@@ -912,9 +883,6 @@
       <w:pPr>
         <w:pStyle w:val="a3"/>
         <w:ind w:left="360" w:firstLineChars="0" w:firstLine="0"/>
-        <w:rPr>
-          <w:rFonts w:hint="eastAsia"/>
-        </w:rPr>
       </w:pPr>
       <w:r>
         <w:rPr>
@@ -1002,11 +970,6 @@
       </w:r>
     </w:p>
     <w:p>
-      <w:pPr>
-        <w:rPr>
-          <w:rFonts w:hint="eastAsia"/>
-        </w:rPr>
-      </w:pPr>
       <w:r>
         <w:rPr>
           <w:rFonts w:hint="eastAsia"/>
@@ -1081,9 +1044,6 @@
       <w:pPr>
         <w:pStyle w:val="a3"/>
         <w:ind w:left="360" w:firstLineChars="0" w:firstLine="0"/>
-        <w:rPr>
-          <w:rFonts w:hint="eastAsia"/>
-        </w:rPr>
       </w:pPr>
       <w:r>
         <w:rPr>
@@ -1097,19 +1057,20 @@
         <w:pStyle w:val="a3"/>
         <w:ind w:left="360" w:firstLineChars="0" w:firstLine="0"/>
       </w:pPr>
-    </w:p>
-    <w:p>
-      <w:pPr>
-        <w:pStyle w:val="a3"/>
-        <w:ind w:left="360" w:firstLineChars="0" w:firstLine="0"/>
-      </w:pPr>
-    </w:p>
-    <w:p>
-      <w:pPr>
-        <w:rPr>
-          <w:rFonts w:hint="eastAsia"/>
-        </w:rPr>
-      </w:pPr>
+      <w:r>
+        <w:rPr>
+          <w:rFonts w:hint="eastAsia"/>
+        </w:rPr>
+        <w:t>40-41行，求结果最多的数和结果最少的数</w:t>
+      </w:r>
+    </w:p>
+    <w:p>
+      <w:pPr>
+        <w:pStyle w:val="a3"/>
+        <w:ind w:left="360" w:firstLineChars="0" w:firstLine="0"/>
+      </w:pPr>
+    </w:p>
+    <w:p>
       <w:r>
         <w:rPr>
           <w:rFonts w:hint="eastAsia"/>
@@ -1196,11 +1157,6 @@
       </w:r>
     </w:p>
     <w:p>
-      <w:pPr>
-        <w:rPr>
-          <w:rFonts w:hint="eastAsia"/>
-        </w:rPr>
-      </w:pPr>
       <w:r>
         <w:rPr>
           <w:rFonts w:hint="eastAsia"/>
@@ -1221,11 +1177,6 @@
       </w:r>
     </w:p>
     <w:p>
-      <w:pPr>
-        <w:rPr>
-          <w:rFonts w:hint="eastAsia"/>
-        </w:rPr>
-      </w:pPr>
       <w:r>
         <w:rPr>
           <w:rFonts w:hint="eastAsia"/>
@@ -1391,9 +1342,6 @@
       <w:pPr>
         <w:pStyle w:val="a3"/>
         <w:ind w:left="360" w:firstLineChars="0" w:firstLine="0"/>
-        <w:rPr>
-          <w:rFonts w:hint="eastAsia"/>
-        </w:rPr>
       </w:pPr>
       <w:r>
         <w:rPr>
@@ -1409,11 +1357,6 @@
       </w:pPr>
     </w:p>
     <w:p>
-      <w:pPr>
-        <w:rPr>
-          <w:rFonts w:hint="eastAsia"/>
-        </w:rPr>
-      </w:pPr>
       <w:r>
         <w:rPr>
           <w:rFonts w:hint="eastAsia"/>
@@ -1428,11 +1371,6 @@
       </w:r>
     </w:p>
     <w:p>
-      <w:pPr>
-        <w:rPr>
-          <w:rFonts w:hint="eastAsia"/>
-        </w:rPr>
-      </w:pPr>
       <w:r>
         <w:rPr>
           <w:rFonts w:hint="eastAsia"/>
@@ -1489,11 +1427,6 @@
       </w:r>
     </w:p>
     <w:p>
-      <w:pPr>
-        <w:rPr>
-          <w:rFonts w:hint="eastAsia"/>
-        </w:rPr>
-      </w:pPr>
       <w:r>
         <w:rPr>
           <w:rFonts w:hint="eastAsia"/>
@@ -1514,11 +1447,6 @@
       </w:r>
     </w:p>
     <w:p>
-      <w:pPr>
-        <w:rPr>
-          <w:rFonts w:hint="eastAsia"/>
-        </w:rPr>
-      </w:pPr>
       <w:r>
         <w:rPr>
           <w:rFonts w:hint="eastAsia"/>
@@ -1578,9 +1506,6 @@
       <w:pPr>
         <w:pStyle w:val="a3"/>
         <w:ind w:left="360" w:firstLineChars="0" w:firstLine="0"/>
-        <w:rPr>
-          <w:rFonts w:hint="eastAsia"/>
-        </w:rPr>
       </w:pPr>
       <w:r>
         <w:rPr>
